--- a/build/KritikaUmaShankar.docx
+++ b/build/KritikaUmaShankar.docx
@@ -84,7 +84,7 @@
           <w:szCs w:val="21"/>
           <w:rtl w:val="0"/>
         </w:rPr>
-        <w:t xml:space="preserve">Focussed and quick learning Software developer with 3.5 years of experience in programming who is proficient in Java, HTML, CSS and Javascript. </w:t>
+        <w:t xml:space="preserve">Focussed and quick learning Software Engineer with 3.5 years of experience in programming who is proficient in Java, HTML, CSS and Javascript. </w:t>
       </w:r>
       <w:r>
         <w:rPr>
@@ -152,9 +152,7 @@
     <w:p>
       <w:pPr>
         <w:ind w:left="180"/>
-        <w:rPr>
-          <w:b w:val="1"/>
-        </w:rPr>
+        <w:rPr/>
       </w:pPr>
       <w:r>
         <w:rPr>
@@ -163,43 +161,22 @@
         </w:rPr>
         <w:t xml:space="preserve"> Software: </w:t>
       </w:r>
-    </w:p>
-    <w:p>
-      <w:pPr>
-        <w:ind w:left="900" w:hanging="180"/>
+      <w:r>
+        <w:rPr>
+          <w:rtl w:val="0"/>
+        </w:rPr>
+        <w:t xml:space="preserve">Java (8 and lower), J2EE, Javascript, SQL, React, HTML,CSS, Spring, JSON, Next.js, NodeJS(Express), PostgreSQL, MongoDB, REST API, Spring Boot.</w:t>
+      </w:r>
+    </w:p>
+    <w:p>
+      <w:pPr>
+        <w:ind w:left="180"/>
         <w:rPr/>
       </w:pPr>
       <w:r>
         <w:rPr>
-          <w:b w:val="1"/>
-          <w:rtl w:val="0"/>
-        </w:rPr>
-        <w:t xml:space="preserve">Proficient</w:t>
-      </w:r>
-      <w:r>
-        <w:rPr>
-          <w:rtl w:val="0"/>
-        </w:rPr>
-        <w:t xml:space="preserve">: Java, J2EE, Javascript, SQL, React, HTML,CSS</w:t>
-      </w:r>
-    </w:p>
-    <w:p>
-      <w:pPr>
-        <w:ind w:left="720" w:firstLine="0"/>
-        <w:rPr/>
-      </w:pPr>
-      <w:r>
-        <w:rPr>
-          <w:b w:val="1"/>
-          <w:rtl w:val="0"/>
-        </w:rPr>
-        <w:t xml:space="preserve">Beginner</w:t>
-      </w:r>
-      <w:r>
-        <w:rPr>
-          <w:rtl w:val="0"/>
-        </w:rPr>
-        <w:t xml:space="preserve">: Spring, JSON, NodeJS(Express), PostgreSQL, MongoDB, REST API, Spring Boot, JPA/Hibernate.</w:t>
+          <w:rtl w:val="0"/>
+        </w:rPr>
       </w:r>
     </w:p>
     <w:p>
@@ -231,7 +208,7 @@
         <w:rPr>
           <w:rtl w:val="0"/>
         </w:rPr>
-        <w:t xml:space="preserve">SVN, Eclipse IDE, IntelliJ IDEA, Git, Heroku, AWS(S3 Bucket), Visual Studio Code, Sublime Text, Apache Tomcat, Apache Maven.</w:t>
+        <w:t xml:space="preserve">SVN, Eclipse IDE, Git, Heroku, AWS(S3 Bucket), Visual Studio Code, Sublime Text, Apache Tomcat, Figma, Sketch.</w:t>
       </w:r>
     </w:p>
     <w:p>
@@ -247,7 +224,7 @@
     </w:p>
     <w:p>
       <w:pPr>
-        <w:spacing w:line="240" w:lineRule="auto"/>
+        <w:ind w:left="90"/>
         <w:rPr>
           <w:b w:val="1"/>
           <w:sz w:val="24"/>
@@ -261,7 +238,83 @@
           <w:szCs w:val="24"/>
           <w:rtl w:val="0"/>
         </w:rPr>
-        <w:t xml:space="preserve">Experience</w:t>
+        <w:t xml:space="preserve">Certification</w:t>
+      </w:r>
+    </w:p>
+    <w:p>
+      <w:pPr>
+        <w:ind w:left="0" w:firstLine="0"/>
+        <w:rPr/>
+      </w:pPr>
+      <w:r>
+        <w:rPr>
+          <w:rtl w:val="0"/>
+        </w:rPr>
+      </w:r>
+    </w:p>
+    <w:p>
+      <w:pPr>
+        <w:ind w:left="0" w:firstLine="0"/>
+        <w:rPr/>
+      </w:pPr>
+      <w:r>
+        <w:rPr>
+          <w:rtl w:val="0"/>
+        </w:rPr>
+        <w:t xml:space="preserve"> </w:t>
+      </w:r>
+      <w:r>
+        <w:rPr>
+          <w:b w:val="1"/>
+          <w:rtl w:val="0"/>
+        </w:rPr>
+        <w:t xml:space="preserve">The University of Utah , </w:t>
+      </w:r>
+      <w:r>
+        <w:rPr>
+          <w:rtl w:val="0"/>
+        </w:rPr>
+        <w:t xml:space="preserve">Professional Education, Salt Lake City, Utah</w:t>
+        <w:tab/>
+        <w:t xml:space="preserve">                   </w:t>
+      </w:r>
+    </w:p>
+    <w:p>
+      <w:pPr>
+        <w:ind w:firstLine="720"/>
+        <w:rPr/>
+      </w:pPr>
+      <w:r>
+        <w:rPr>
+          <w:rtl w:val="0"/>
+        </w:rPr>
+        <w:t xml:space="preserve">Full­-time Web Development Certificate, DevPoint Labs</w:t>
+        <w:tab/>
+        <w:tab/>
+        <w:t xml:space="preserve">            </w:t>
+      </w:r>
+      <w:r>
+        <w:rPr>
+          <w:b w:val="1"/>
+          <w:rtl w:val="0"/>
+        </w:rPr>
+        <w:t xml:space="preserve">Aug 2018 - Oct 2018</w:t>
+      </w:r>
+      <w:r>
+        <w:rPr>
+          <w:rtl w:val="0"/>
+        </w:rPr>
+      </w:r>
+    </w:p>
+    <w:p>
+      <w:pPr>
+        <w:ind w:left="90"/>
+        <w:rPr/>
+      </w:pPr>
+      <w:r>
+        <w:rPr>
+          <w:rtl w:val="0"/>
+        </w:rPr>
       </w:r>
     </w:p>
     <w:p>
@@ -275,6 +328,25 @@
       </w:pPr>
       <w:r>
         <w:rPr>
+          <w:b w:val="1"/>
+          <w:sz w:val="24"/>
+          <w:szCs w:val="24"/>
+          <w:rtl w:val="0"/>
+        </w:rPr>
+        <w:t xml:space="preserve">Experience</w:t>
+      </w:r>
+    </w:p>
+    <w:p>
+      <w:pPr>
+        <w:spacing w:line="240" w:lineRule="auto"/>
+        <w:rPr>
+          <w:b w:val="1"/>
+          <w:sz w:val="24"/>
+          <w:szCs w:val="24"/>
+        </w:rPr>
+      </w:pPr>
+      <w:r>
+        <w:rPr>
           <w:rtl w:val="0"/>
         </w:rPr>
       </w:r>
@@ -318,7 +390,10 @@
     </w:p>
     <w:p>
       <w:pPr>
-        <w:rPr/>
+        <w:rPr>
+          <w:sz w:val="21"/>
+          <w:szCs w:val="21"/>
+        </w:rPr>
       </w:pPr>
       <w:r>
         <w:rPr>
@@ -331,70 +406,43 @@
         <w:rPr>
           <w:rtl w:val="0"/>
         </w:rPr>
-        <w:t xml:space="preserve">Java, Struts, JSP, MS SQL, Javascript, SVN, HTML, CSS, Oracle</w:t>
+        <w:t xml:space="preserve">Java 6, Struts, JSP, MS SQL, Javascript, SVN, HTML, CSS, Oracle</w:t>
+      </w:r>
+      <w:r>
+        <w:rPr>
+          <w:sz w:val="21"/>
+          <w:szCs w:val="21"/>
+          <w:rtl w:val="0"/>
+        </w:rPr>
+        <w:t xml:space="preserve"> </w:t>
       </w:r>
     </w:p>
     <w:p>
       <w:pPr>
         <w:numPr>
           <w:ilvl w:val="0"/>
-          <w:numId w:val="5"/>
+          <w:numId w:val="6"/>
         </w:numPr>
         <w:ind w:left="1440" w:hanging="360"/>
         <w:rPr>
-          <w:rFonts w:ascii="Georgia" w:cs="Georgia" w:eastAsia="Georgia" w:hAnsi="Georgia"/>
-          <w:sz w:val="21"/>
-          <w:szCs w:val="21"/>
-        </w:rPr>
-      </w:pPr>
-      <w:r>
-        <w:rPr>
-          <w:sz w:val="21"/>
-          <w:szCs w:val="21"/>
-          <w:rtl w:val="0"/>
-        </w:rPr>
-        <w:t xml:space="preserve">Collaborated with the on-site team member to understand the business process, gathered requirements, analyzed and created the technical design document for </w:t>
-      </w:r>
-      <w:r>
-        <w:rPr>
-          <w:b w:val="1"/>
-          <w:sz w:val="21"/>
-          <w:szCs w:val="21"/>
-          <w:rtl w:val="0"/>
-        </w:rPr>
-        <w:t xml:space="preserve">Bulk Email</w:t>
-      </w:r>
-      <w:r>
-        <w:rPr>
-          <w:sz w:val="21"/>
-          <w:szCs w:val="21"/>
-          <w:rtl w:val="0"/>
-        </w:rPr>
-        <w:t xml:space="preserve"> application (</w:t>
-      </w:r>
-      <w:r>
-        <w:rPr>
-          <w:b w:val="1"/>
-          <w:sz w:val="21"/>
-          <w:szCs w:val="21"/>
-          <w:rtl w:val="0"/>
-        </w:rPr>
-        <w:t xml:space="preserve">Bank Of America client</w:t>
-      </w:r>
-      <w:r>
-        <w:rPr>
-          <w:sz w:val="21"/>
-          <w:szCs w:val="21"/>
-          <w:rtl w:val="0"/>
-        </w:rPr>
-        <w:t xml:space="preserve">) where different email template is created for different downstream applications. </w:t>
+          <w:sz w:val="21"/>
+          <w:szCs w:val="21"/>
+        </w:rPr>
+      </w:pPr>
+      <w:r>
+        <w:rPr>
+          <w:sz w:val="21"/>
+          <w:szCs w:val="21"/>
+          <w:rtl w:val="0"/>
+        </w:rPr>
+        <w:t xml:space="preserve">Implemented a scheduler to store data in a database from XML by doing an API call for a migration project and performed Unit and Integration testing .  </w:t>
       </w:r>
     </w:p>
     <w:p>
       <w:pPr>
         <w:numPr>
           <w:ilvl w:val="0"/>
-          <w:numId w:val="5"/>
+          <w:numId w:val="6"/>
         </w:numPr>
         <w:ind w:left="1440" w:hanging="360"/>
         <w:rPr>
@@ -408,28 +456,29 @@
           <w:szCs w:val="21"/>
           <w:rtl w:val="0"/>
         </w:rPr>
-        <w:t xml:space="preserve">A scheduler job was implemented to store User view, Email click in database from XML in Java. </w:t>
+        <w:t xml:space="preserve">Enhanced and added new functionality to the existing email application for better UI usage to improve user experience. </w:t>
       </w:r>
     </w:p>
     <w:p>
       <w:pPr>
         <w:numPr>
           <w:ilvl w:val="0"/>
-          <w:numId w:val="5"/>
+          <w:numId w:val="6"/>
         </w:numPr>
         <w:ind w:left="1440" w:hanging="360"/>
         <w:rPr>
           <w:sz w:val="21"/>
           <w:szCs w:val="21"/>
-        </w:rPr>
-      </w:pPr>
-      <w:r>
-        <w:rPr>
-          <w:sz w:val="21"/>
-          <w:szCs w:val="21"/>
-          <w:rtl w:val="0"/>
-        </w:rPr>
-        <w:t xml:space="preserve">Enhanced and added new functionality to the existing application for better UI usage to improve user experience. </w:t>
+          <w:u w:val="none"/>
+        </w:rPr>
+      </w:pPr>
+      <w:r>
+        <w:rPr>
+          <w:sz w:val="21"/>
+          <w:szCs w:val="21"/>
+          <w:rtl w:val="0"/>
+        </w:rPr>
+        <w:t xml:space="preserve">Proactively resolved all the reported bugs and took part in support.</w:t>
       </w:r>
     </w:p>
     <w:p>
@@ -499,161 +548,7 @@
         <w:rPr>
           <w:rtl w:val="0"/>
         </w:rPr>
-        <w:t xml:space="preserve">Java, Struts, JSP, DB2, Springs,SVN, Javascript, EJB, SOAP</w:t>
-      </w:r>
-    </w:p>
-    <w:p>
-      <w:pPr>
-        <w:numPr>
-          <w:ilvl w:val="0"/>
-          <w:numId w:val="3"/>
-        </w:numPr>
-        <w:ind w:left="1440" w:hanging="360"/>
-        <w:rPr>
-          <w:rFonts w:ascii="Georgia" w:cs="Georgia" w:eastAsia="Georgia" w:hAnsi="Georgia"/>
-          <w:sz w:val="21"/>
-          <w:szCs w:val="21"/>
-        </w:rPr>
-      </w:pPr>
-      <w:r>
-        <w:rPr>
-          <w:sz w:val="21"/>
-          <w:szCs w:val="21"/>
-          <w:rtl w:val="0"/>
-        </w:rPr>
-        <w:t xml:space="preserve">Involved in Analysis, Build and Test phase of enterprise application called </w:t>
-      </w:r>
-      <w:r>
-        <w:rPr>
-          <w:b w:val="1"/>
-          <w:sz w:val="21"/>
-          <w:szCs w:val="21"/>
-          <w:rtl w:val="0"/>
-        </w:rPr>
-        <w:t xml:space="preserve">Express Pass (American Express client)</w:t>
-      </w:r>
-      <w:r>
-        <w:rPr>
-          <w:sz w:val="21"/>
-          <w:szCs w:val="21"/>
-          <w:rtl w:val="0"/>
-        </w:rPr>
-        <w:t xml:space="preserve">. </w:t>
-      </w:r>
-    </w:p>
-    <w:p>
-      <w:pPr>
-        <w:numPr>
-          <w:ilvl w:val="0"/>
-          <w:numId w:val="3"/>
-        </w:numPr>
-        <w:ind w:left="1440" w:hanging="360"/>
-        <w:rPr>
-          <w:sz w:val="21"/>
-          <w:szCs w:val="21"/>
-        </w:rPr>
-      </w:pPr>
-      <w:r>
-        <w:rPr>
-          <w:sz w:val="21"/>
-          <w:szCs w:val="21"/>
-          <w:rtl w:val="0"/>
-        </w:rPr>
-        <w:t xml:space="preserve">Optimized the performance of the application by writing DB queries into Stored Procedures.</w:t>
-      </w:r>
-    </w:p>
-    <w:p>
-      <w:pPr>
-        <w:numPr>
-          <w:ilvl w:val="0"/>
-          <w:numId w:val="3"/>
-        </w:numPr>
-        <w:ind w:left="1440" w:hanging="360"/>
-        <w:rPr>
-          <w:sz w:val="21"/>
-          <w:szCs w:val="21"/>
-        </w:rPr>
-      </w:pPr>
-      <w:r>
-        <w:rPr>
-          <w:sz w:val="21"/>
-          <w:szCs w:val="21"/>
-          <w:rtl w:val="0"/>
-        </w:rPr>
-        <w:t xml:space="preserve">Integrated Spring(Dependency Injection) into the application as a POC. Received appreciation from Team Lead and Project Manager after successfully completing it. </w:t>
-      </w:r>
-    </w:p>
-    <w:p>
-      <w:pPr>
-        <w:numPr>
-          <w:ilvl w:val="0"/>
-          <w:numId w:val="3"/>
-        </w:numPr>
-        <w:ind w:left="1440" w:hanging="360"/>
-        <w:rPr>
-          <w:sz w:val="21"/>
-          <w:szCs w:val="21"/>
-        </w:rPr>
-      </w:pPr>
-      <w:r>
-        <w:rPr>
-          <w:sz w:val="21"/>
-          <w:szCs w:val="21"/>
-          <w:rtl w:val="0"/>
-        </w:rPr>
-        <w:t xml:space="preserve">Responsible for post production support and maintenance.</w:t>
-      </w:r>
-      <w:r>
-        <w:rPr>
-          <w:rtl w:val="0"/>
-        </w:rPr>
-      </w:r>
-    </w:p>
-    <w:p>
-      <w:pPr>
-        <w:ind w:left="0" w:firstLine="0"/>
-        <w:rPr/>
-      </w:pPr>
-      <w:r>
-        <w:rPr>
-          <w:rtl w:val="0"/>
-        </w:rPr>
-      </w:r>
-    </w:p>
-    <w:p>
-      <w:pPr>
-        <w:spacing w:line="240" w:lineRule="auto"/>
-        <w:ind w:right="270"/>
-        <w:rPr>
-          <w:b w:val="1"/>
-          <w:sz w:val="24"/>
-          <w:szCs w:val="24"/>
-        </w:rPr>
-      </w:pPr>
-      <w:r>
-        <w:rPr>
-          <w:b w:val="1"/>
-          <w:sz w:val="24"/>
-          <w:szCs w:val="24"/>
-          <w:rtl w:val="0"/>
-        </w:rPr>
-        <w:t xml:space="preserve">Education</w:t>
-      </w:r>
-    </w:p>
-    <w:p>
-      <w:pPr>
-        <w:spacing w:line="240" w:lineRule="auto"/>
-        <w:ind w:right="270"/>
-        <w:rPr>
-          <w:b w:val="1"/>
-          <w:sz w:val="24"/>
-          <w:szCs w:val="24"/>
-        </w:rPr>
-      </w:pPr>
-      <w:r>
-        <w:rPr>
-          <w:rtl w:val="0"/>
-        </w:rPr>
+        <w:t xml:space="preserve">Java 6, Struts, JSP, DB2, Springs,SVN, Javascript, EJB, SOAP</w:t>
       </w:r>
     </w:p>
     <w:p>
@@ -662,51 +557,183 @@
           <w:ilvl w:val="0"/>
           <w:numId w:val="4"/>
         </w:numPr>
-        <w:ind w:left="720" w:hanging="360"/>
-      </w:pPr>
-      <w:r>
-        <w:rPr>
-          <w:b w:val="1"/>
-          <w:rtl w:val="0"/>
-        </w:rPr>
-        <w:t xml:space="preserve">The University of Utah , </w:t>
-      </w:r>
-      <w:r>
-        <w:rPr>
-          <w:rtl w:val="0"/>
-        </w:rPr>
-        <w:t xml:space="preserve">Professional Education, Salt Lake City, Utah</w:t>
-        <w:tab/>
-        <w:t xml:space="preserve">                   </w:t>
-      </w:r>
-    </w:p>
-    <w:p>
-      <w:pPr>
-        <w:ind w:firstLine="720"/>
-        <w:rPr>
-          <w:b w:val="1"/>
-        </w:rPr>
-      </w:pPr>
-      <w:r>
-        <w:rPr>
-          <w:rtl w:val="0"/>
-        </w:rPr>
-        <w:t xml:space="preserve">Full­-time Web Development Certificate, DevPoint Labs</w:t>
-        <w:tab/>
-        <w:tab/>
-        <w:t xml:space="preserve">            </w:t>
-      </w:r>
-      <w:r>
-        <w:rPr>
-          <w:b w:val="1"/>
-          <w:rtl w:val="0"/>
-        </w:rPr>
-        <w:t xml:space="preserve">Aug 2018 - Oct 2018</w:t>
-      </w:r>
-    </w:p>
-    <w:p>
-      <w:pPr>
-        <w:ind w:firstLine="720"/>
+        <w:ind w:left="1440" w:hanging="360"/>
+        <w:rPr>
+          <w:rFonts w:ascii="Georgia" w:cs="Georgia" w:eastAsia="Georgia" w:hAnsi="Georgia"/>
+          <w:sz w:val="21"/>
+          <w:szCs w:val="21"/>
+        </w:rPr>
+      </w:pPr>
+      <w:r>
+        <w:rPr>
+          <w:sz w:val="21"/>
+          <w:szCs w:val="21"/>
+          <w:rtl w:val="0"/>
+        </w:rPr>
+        <w:t xml:space="preserve">Involved in Analysis, Build and Test phase of enterprise application called </w:t>
+      </w:r>
+      <w:r>
+        <w:rPr>
+          <w:b w:val="1"/>
+          <w:sz w:val="21"/>
+          <w:szCs w:val="21"/>
+          <w:rtl w:val="0"/>
+        </w:rPr>
+        <w:t xml:space="preserve">Express Pass (American Express client)</w:t>
+      </w:r>
+      <w:r>
+        <w:rPr>
+          <w:sz w:val="21"/>
+          <w:szCs w:val="21"/>
+          <w:rtl w:val="0"/>
+        </w:rPr>
+        <w:t xml:space="preserve">. </w:t>
+      </w:r>
+    </w:p>
+    <w:p>
+      <w:pPr>
+        <w:numPr>
+          <w:ilvl w:val="0"/>
+          <w:numId w:val="4"/>
+        </w:numPr>
+        <w:ind w:left="1440" w:hanging="360"/>
+        <w:rPr>
+          <w:sz w:val="21"/>
+          <w:szCs w:val="21"/>
+        </w:rPr>
+      </w:pPr>
+      <w:r>
+        <w:rPr>
+          <w:sz w:val="21"/>
+          <w:szCs w:val="21"/>
+          <w:rtl w:val="0"/>
+        </w:rPr>
+        <w:t xml:space="preserve">Optimized the performance of the application by writing DB queries into Stored Procedures.</w:t>
+      </w:r>
+    </w:p>
+    <w:p>
+      <w:pPr>
+        <w:numPr>
+          <w:ilvl w:val="0"/>
+          <w:numId w:val="4"/>
+        </w:numPr>
+        <w:ind w:left="1440" w:hanging="360"/>
+        <w:rPr>
+          <w:sz w:val="21"/>
+          <w:szCs w:val="21"/>
+        </w:rPr>
+      </w:pPr>
+      <w:r>
+        <w:rPr>
+          <w:sz w:val="21"/>
+          <w:szCs w:val="21"/>
+          <w:rtl w:val="0"/>
+        </w:rPr>
+        <w:t xml:space="preserve">Integrated Spring(Dependency Injection) into the application as a POC. Received appreciation from Team Lead and Project Manager after successfully completing it. </w:t>
+      </w:r>
+    </w:p>
+    <w:p>
+      <w:pPr>
+        <w:numPr>
+          <w:ilvl w:val="0"/>
+          <w:numId w:val="4"/>
+        </w:numPr>
+        <w:ind w:left="1440" w:hanging="360"/>
+        <w:rPr>
+          <w:sz w:val="21"/>
+          <w:szCs w:val="21"/>
+        </w:rPr>
+      </w:pPr>
+      <w:r>
+        <w:rPr>
+          <w:sz w:val="21"/>
+          <w:szCs w:val="21"/>
+          <w:rtl w:val="0"/>
+        </w:rPr>
+        <w:t xml:space="preserve">Responsible for post production support and maintenance by resolving reported bugs.</w:t>
+      </w:r>
+    </w:p>
+    <w:p>
+      <w:pPr>
+        <w:numPr>
+          <w:ilvl w:val="0"/>
+          <w:numId w:val="4"/>
+        </w:numPr>
+        <w:ind w:left="1440" w:hanging="360"/>
+        <w:rPr>
+          <w:sz w:val="21"/>
+          <w:szCs w:val="21"/>
+        </w:rPr>
+      </w:pPr>
+      <w:r>
+        <w:rPr>
+          <w:sz w:val="21"/>
+          <w:szCs w:val="21"/>
+          <w:rtl w:val="0"/>
+        </w:rPr>
+        <w:t xml:space="preserve">Performed thorough Manual testing (Unit and Integration testing) on the application in all environments.</w:t>
+      </w:r>
+      <w:r>
+        <w:rPr>
+          <w:rtl w:val="0"/>
+        </w:rPr>
+      </w:r>
+    </w:p>
+    <w:p>
+      <w:pPr>
+        <w:spacing w:line="240" w:lineRule="auto"/>
+        <w:ind w:right="270"/>
+        <w:rPr>
+          <w:b w:val="1"/>
+          <w:sz w:val="24"/>
+          <w:szCs w:val="24"/>
+        </w:rPr>
+      </w:pPr>
+      <w:r>
+        <w:rPr>
+          <w:rtl w:val="0"/>
+        </w:rPr>
+      </w:r>
+    </w:p>
+    <w:p>
+      <w:pPr>
+        <w:spacing w:line="240" w:lineRule="auto"/>
+        <w:ind w:right="270"/>
+        <w:rPr>
+          <w:b w:val="1"/>
+          <w:sz w:val="24"/>
+          <w:szCs w:val="24"/>
+        </w:rPr>
+      </w:pPr>
+      <w:r>
+        <w:rPr>
+          <w:rtl w:val="0"/>
+        </w:rPr>
+      </w:r>
+    </w:p>
+    <w:p>
+      <w:pPr>
+        <w:spacing w:line="240" w:lineRule="auto"/>
+        <w:ind w:right="270"/>
+        <w:rPr>
+          <w:b w:val="1"/>
+          <w:sz w:val="24"/>
+          <w:szCs w:val="24"/>
+        </w:rPr>
+      </w:pPr>
+      <w:r>
+        <w:rPr>
+          <w:b w:val="1"/>
+          <w:sz w:val="24"/>
+          <w:szCs w:val="24"/>
+          <w:rtl w:val="0"/>
+        </w:rPr>
+        <w:t xml:space="preserve">Education</w:t>
+      </w:r>
+    </w:p>
+    <w:p>
+      <w:pPr>
+        <w:ind w:left="0" w:firstLine="0"/>
         <w:rPr>
           <w:b w:val="1"/>
         </w:rPr>
@@ -778,15 +805,29 @@
     <w:p>
       <w:pPr>
         <w:rPr>
+          <w:b w:val="1"/>
           <w:sz w:val="24"/>
           <w:szCs w:val="24"/>
         </w:rPr>
       </w:pPr>
       <w:r>
         <w:rPr>
-          <w:b w:val="1"/>
+          <w:rtl w:val="0"/>
+        </w:rPr>
+      </w:r>
+    </w:p>
+    <w:p>
+      <w:pPr>
+        <w:rPr>
           <w:sz w:val="24"/>
           <w:szCs w:val="24"/>
+        </w:rPr>
+      </w:pPr>
+      <w:r>
+        <w:rPr>
+          <w:b w:val="1"/>
+          <w:sz w:val="24"/>
+          <w:szCs w:val="24"/>
           <w:rtl w:val="0"/>
         </w:rPr>
         <w:t xml:space="preserve">Projects</w:t>
@@ -820,142 +861,25 @@
           <w:b w:val="1"/>
           <w:rtl w:val="0"/>
         </w:rPr>
-        <w:t xml:space="preserve">Enterprise International:</w:t>
-        <w:tab/>
-        <w:tab/>
-        <w:tab/>
-        <w:tab/>
-        <w:tab/>
-        <w:tab/>
-        <w:tab/>
-        <w:tab/>
-        <w:t xml:space="preserve"> Sep 2018 - Oct 2018</w:t>
+        <w:t xml:space="preserve">Eat Well, Live Well</w:t>
+        <w:tab/>
+        <w:tab/>
+        <w:tab/>
+        <w:tab/>
+        <w:tab/>
+        <w:tab/>
+        <w:tab/>
+        <w:tab/>
+        <w:tab/>
+        <w:t xml:space="preserve">   Dec 2020 - Present</w:t>
       </w:r>
     </w:p>
     <w:p>
       <w:pPr>
         <w:spacing w:line="240" w:lineRule="auto"/>
-        <w:rPr/>
-      </w:pPr>
-      <w:r>
-        <w:rPr>
-          <w:rtl w:val="0"/>
-        </w:rPr>
-      </w:r>
-    </w:p>
-    <w:p>
-      <w:pPr>
-        <w:numPr>
-          <w:ilvl w:val="0"/>
-          <w:numId w:val="2"/>
-        </w:numPr>
-        <w:spacing w:line="240" w:lineRule="auto"/>
-        <w:ind w:left="720" w:hanging="360"/>
-        <w:rPr>
-          <w:u w:val="none"/>
-        </w:rPr>
-      </w:pPr>
-      <w:r>
-        <w:rPr>
-          <w:rtl w:val="0"/>
-        </w:rPr>
-        <w:t xml:space="preserve">Developed by a team of 5 people as part of final project during bootcamp.</w:t>
-      </w:r>
-    </w:p>
-    <w:p>
-      <w:pPr>
-        <w:numPr>
-          <w:ilvl w:val="0"/>
-          <w:numId w:val="2"/>
-        </w:numPr>
-        <w:spacing w:line="240" w:lineRule="auto"/>
-        <w:ind w:left="720" w:hanging="360"/>
-        <w:rPr>
-          <w:u w:val="none"/>
-        </w:rPr>
-      </w:pPr>
-      <w:r>
-        <w:rPr>
-          <w:rtl w:val="0"/>
-        </w:rPr>
-        <w:t xml:space="preserve">Technologies: React, styled-component, Semantic, Rails, PostgreSQL</w:t>
-      </w:r>
-    </w:p>
-    <w:p>
-      <w:pPr>
-        <w:numPr>
-          <w:ilvl w:val="0"/>
-          <w:numId w:val="2"/>
-        </w:numPr>
-        <w:spacing w:line="240" w:lineRule="auto"/>
-        <w:ind w:left="720" w:hanging="360"/>
-        <w:rPr>
-          <w:u w:val="none"/>
-        </w:rPr>
-      </w:pPr>
-      <w:r>
-        <w:rPr>
-          <w:rtl w:val="0"/>
-        </w:rPr>
-        <w:t xml:space="preserve">Designed and developed Destinations(for both normal and admin user), Contact Us, Register pages.</w:t>
-      </w:r>
-    </w:p>
-    <w:p>
-      <w:pPr>
-        <w:spacing w:line="240" w:lineRule="auto"/>
-        <w:ind w:left="720" w:firstLine="0"/>
-        <w:rPr/>
-      </w:pPr>
-      <w:r>
-        <w:rPr>
-          <w:rtl w:val="0"/>
-        </w:rPr>
-      </w:r>
-    </w:p>
-    <w:p>
-      <w:pPr>
-        <w:rPr/>
-      </w:pPr>
-      <w:r>
-        <w:rPr>
-          <w:b w:val="1"/>
-          <w:rtl w:val="0"/>
-        </w:rPr>
-        <w:t xml:space="preserve">Portfolio Website:</w:t>
-      </w:r>
-      <w:r>
-        <w:rPr>
-          <w:rtl w:val="0"/>
-        </w:rPr>
-        <w:t xml:space="preserve"> </w:t>
-        <w:tab/>
-        <w:tab/>
-        <w:tab/>
-        <w:tab/>
-        <w:tab/>
-        <w:tab/>
-        <w:tab/>
-        <w:tab/>
-        <w:t xml:space="preserve">   </w:t>
-        <w:tab/>
-        <w:t xml:space="preserve">   </w:t>
-      </w:r>
-      <w:r>
-        <w:rPr>
-          <w:b w:val="1"/>
-          <w:rtl w:val="0"/>
-        </w:rPr>
-        <w:t xml:space="preserve">Oct 2018 - Present</w:t>
-      </w:r>
-      <w:r>
-        <w:rPr>
-          <w:rtl w:val="0"/>
-        </w:rPr>
-      </w:r>
-    </w:p>
-    <w:p>
-      <w:pPr>
-        <w:rPr/>
+        <w:rPr>
+          <w:b w:val="1"/>
+        </w:rPr>
       </w:pPr>
       <w:hyperlink r:id="rId6">
         <w:r>
@@ -964,166 +888,148 @@
             <w:u w:val="single"/>
             <w:rtl w:val="0"/>
           </w:rPr>
-          <w:t xml:space="preserve">www.iamkritika.live</w:t>
+          <w:t xml:space="preserve">https://eatwelllivewell.in/</w:t>
         </w:r>
       </w:hyperlink>
       <w:r>
         <w:rPr>
           <w:rtl w:val="0"/>
         </w:rPr>
-        <w:t xml:space="preserve"> </w:t>
       </w:r>
     </w:p>
     <w:p>
       <w:pPr>
         <w:numPr>
           <w:ilvl w:val="0"/>
-          <w:numId w:val="7"/>
+          <w:numId w:val="2"/>
         </w:numPr>
+        <w:spacing w:line="240" w:lineRule="auto"/>
         <w:ind w:left="720" w:hanging="360"/>
         <w:rPr>
-          <w:sz w:val="21"/>
-          <w:szCs w:val="21"/>
-        </w:rPr>
-      </w:pPr>
-      <w:r>
-        <w:rPr>
-          <w:sz w:val="21"/>
-          <w:szCs w:val="21"/>
-          <w:rtl w:val="0"/>
-        </w:rPr>
-        <w:t xml:space="preserve">Developed in React for front-end and Node.js for BackEnd. </w:t>
+          <w:b w:val="1"/>
+          <w:u w:val="none"/>
+        </w:rPr>
+      </w:pPr>
+      <w:r>
+        <w:rPr>
+          <w:rtl w:val="0"/>
+        </w:rPr>
+        <w:t xml:space="preserve">This is a website created for a client who is a Nutritionist.</w:t>
       </w:r>
     </w:p>
     <w:p>
       <w:pPr>
         <w:numPr>
           <w:ilvl w:val="0"/>
-          <w:numId w:val="7"/>
+          <w:numId w:val="2"/>
         </w:numPr>
+        <w:spacing w:line="240" w:lineRule="auto"/>
         <w:ind w:left="720" w:hanging="360"/>
         <w:rPr>
-          <w:sz w:val="21"/>
-          <w:szCs w:val="21"/>
-        </w:rPr>
-      </w:pPr>
-      <w:r>
-        <w:rPr>
-          <w:sz w:val="21"/>
-          <w:szCs w:val="21"/>
-          <w:rtl w:val="0"/>
-        </w:rPr>
-        <w:t xml:space="preserve">MongoDB is used to store number of clicks. </w:t>
+          <w:u w:val="none"/>
+        </w:rPr>
+      </w:pPr>
+      <w:r>
+        <w:rPr>
+          <w:rtl w:val="0"/>
+        </w:rPr>
+        <w:t xml:space="preserve">It is developed in Nextjs, for the Contact page - Twilio SendGrid API is used.</w:t>
       </w:r>
     </w:p>
     <w:p>
       <w:pPr>
         <w:numPr>
           <w:ilvl w:val="0"/>
-          <w:numId w:val="7"/>
+          <w:numId w:val="2"/>
         </w:numPr>
+        <w:spacing w:line="240" w:lineRule="auto"/>
         <w:ind w:left="720" w:hanging="360"/>
         <w:rPr>
-          <w:sz w:val="21"/>
-          <w:szCs w:val="21"/>
-        </w:rPr>
-      </w:pPr>
-      <w:r>
-        <w:rPr>
-          <w:sz w:val="21"/>
-          <w:szCs w:val="21"/>
-          <w:rtl w:val="0"/>
-        </w:rPr>
-        <w:t xml:space="preserve">Nodemailer for sending email.</w:t>
+          <w:u w:val="none"/>
+        </w:rPr>
+      </w:pPr>
+      <w:r>
+        <w:rPr>
+          <w:rtl w:val="0"/>
+        </w:rPr>
+        <w:t xml:space="preserve">Figma is used for designing the website to get approval of the design.</w:t>
       </w:r>
     </w:p>
     <w:p>
       <w:pPr>
         <w:numPr>
           <w:ilvl w:val="0"/>
-          <w:numId w:val="7"/>
+          <w:numId w:val="2"/>
         </w:numPr>
+        <w:spacing w:line="240" w:lineRule="auto"/>
         <w:ind w:left="720" w:hanging="360"/>
         <w:rPr>
-          <w:sz w:val="21"/>
-          <w:szCs w:val="21"/>
           <w:u w:val="none"/>
         </w:rPr>
       </w:pPr>
       <w:r>
         <w:rPr>
-          <w:sz w:val="21"/>
-          <w:szCs w:val="21"/>
-          <w:rtl w:val="0"/>
-        </w:rPr>
-        <w:t xml:space="preserve">Used GitHub API for displaying the projects in Work section.</w:t>
-      </w:r>
-    </w:p>
-    <w:p>
-      <w:pPr>
-        <w:ind w:left="0" w:firstLine="0"/>
-        <w:rPr>
-          <w:sz w:val="21"/>
-          <w:szCs w:val="21"/>
-        </w:rPr>
-      </w:pPr>
-      <w:r>
-        <w:rPr>
-          <w:rtl w:val="0"/>
-        </w:rPr>
-      </w:r>
-    </w:p>
-    <w:p>
-      <w:pPr>
-        <w:rPr>
-          <w:color w:val="1155cc"/>
-          <w:u w:val="single"/>
-        </w:rPr>
-      </w:pPr>
-      <w:r>
-        <w:rPr>
-          <w:b w:val="1"/>
-          <w:rtl w:val="0"/>
-        </w:rPr>
-        <w:t xml:space="preserve">Magic 8 Ball:</w:t>
-        <w:tab/>
-      </w:r>
-      <w:r>
-        <w:rPr>
-          <w:b w:val="1"/>
-          <w:sz w:val="20"/>
-          <w:szCs w:val="20"/>
-          <w:rtl w:val="0"/>
-        </w:rPr>
-        <w:tab/>
-        <w:tab/>
-        <w:tab/>
-        <w:tab/>
-        <w:tab/>
-        <w:tab/>
-        <w:tab/>
-        <w:tab/>
-        <w:t xml:space="preserve">              </w:t>
-      </w:r>
-      <w:r>
-        <w:rPr>
-          <w:b w:val="1"/>
-          <w:rtl w:val="0"/>
-        </w:rPr>
-        <w:t xml:space="preserve">Mar 2019 - Apr 2019</w:t>
-      </w:r>
-      <w:r>
-        <w:rPr>
-          <w:rtl w:val="0"/>
-        </w:rPr>
-      </w:r>
-    </w:p>
-    <w:p>
-      <w:pPr>
-        <w:rPr>
-          <w:color w:val="1155cc"/>
-          <w:u w:val="single"/>
-        </w:rPr>
+          <w:rtl w:val="0"/>
+        </w:rPr>
+        <w:t xml:space="preserve">Phase 1 of the project is Static Website. Phase 2 is in the design process which will be app to store the progress of the clients.</w:t>
+      </w:r>
+    </w:p>
+    <w:p>
+      <w:pPr>
+        <w:spacing w:line="240" w:lineRule="auto"/>
+        <w:ind w:left="720" w:firstLine="0"/>
+        <w:rPr/>
+      </w:pPr>
+      <w:r>
+        <w:rPr>
+          <w:rtl w:val="0"/>
+        </w:rPr>
+      </w:r>
+    </w:p>
+    <w:p>
+      <w:pPr>
+        <w:rPr/>
+      </w:pPr>
+      <w:r>
+        <w:rPr>
+          <w:b w:val="1"/>
+          <w:rtl w:val="0"/>
+        </w:rPr>
+        <w:t xml:space="preserve">Portfolio Website:</w:t>
+      </w:r>
+      <w:r>
+        <w:rPr>
+          <w:rtl w:val="0"/>
+        </w:rPr>
+        <w:t xml:space="preserve"> </w:t>
+        <w:tab/>
+        <w:tab/>
+        <w:tab/>
+        <w:tab/>
+        <w:tab/>
+        <w:tab/>
+        <w:tab/>
+        <w:tab/>
+        <w:t xml:space="preserve">   </w:t>
+        <w:tab/>
+        <w:t xml:space="preserve">   </w:t>
+      </w:r>
+      <w:r>
+        <w:rPr>
+          <w:b w:val="1"/>
+          <w:rtl w:val="0"/>
+        </w:rPr>
+        <w:t xml:space="preserve">Oct 2018 - Present</w:t>
+      </w:r>
+      <w:r>
+        <w:rPr>
+          <w:rtl w:val="0"/>
+        </w:rPr>
+      </w:r>
+    </w:p>
+    <w:p>
+      <w:pPr>
+        <w:rPr/>
       </w:pPr>
       <w:hyperlink r:id="rId7">
         <w:r>
@@ -1132,7 +1038,7 @@
             <w:u w:val="single"/>
             <w:rtl w:val="0"/>
           </w:rPr>
-          <w:t xml:space="preserve">github.com/kritikaumashankar/Magic8BallRestJava</w:t>
+          <w:t xml:space="preserve">https://www.kritikaumashankar.info/</w:t>
         </w:r>
       </w:hyperlink>
       <w:r>
@@ -1145,198 +1051,211 @@
       <w:pPr>
         <w:numPr>
           <w:ilvl w:val="0"/>
-          <w:numId w:val="6"/>
+          <w:numId w:val="5"/>
         </w:numPr>
-        <w:spacing w:after="0" w:afterAutospacing="0"/>
         <w:ind w:left="720" w:hanging="360"/>
-      </w:pPr>
-      <w:r>
-        <w:rPr>
-          <w:rtl w:val="0"/>
-        </w:rPr>
-        <w:t xml:space="preserve">Developed in Java and REST(Jersey).</w:t>
+        <w:rPr>
+          <w:sz w:val="21"/>
+          <w:szCs w:val="21"/>
+        </w:rPr>
+      </w:pPr>
+      <w:r>
+        <w:rPr>
+          <w:sz w:val="21"/>
+          <w:szCs w:val="21"/>
+          <w:rtl w:val="0"/>
+        </w:rPr>
+        <w:t xml:space="preserve">Developed in React for front-end and Node.js for BackEnd. </w:t>
       </w:r>
     </w:p>
     <w:p>
       <w:pPr>
         <w:numPr>
           <w:ilvl w:val="0"/>
-          <w:numId w:val="6"/>
+          <w:numId w:val="5"/>
         </w:numPr>
-        <w:spacing w:after="0" w:afterAutospacing="0" w:before="0" w:beforeAutospacing="0" w:lineRule="auto"/>
         <w:ind w:left="720" w:hanging="360"/>
-      </w:pPr>
-      <w:r>
-        <w:rPr>
-          <w:rtl w:val="0"/>
-        </w:rPr>
-        <w:t xml:space="preserve">Ask a question and random answer is displayed.</w:t>
+        <w:rPr>
+          <w:sz w:val="21"/>
+          <w:szCs w:val="21"/>
+        </w:rPr>
+      </w:pPr>
+      <w:r>
+        <w:rPr>
+          <w:sz w:val="21"/>
+          <w:szCs w:val="21"/>
+          <w:rtl w:val="0"/>
+        </w:rPr>
+        <w:t xml:space="preserve">MongoDB is used to store the number of clicks. </w:t>
       </w:r>
     </w:p>
     <w:p>
       <w:pPr>
         <w:numPr>
           <w:ilvl w:val="0"/>
-          <w:numId w:val="6"/>
+          <w:numId w:val="5"/>
         </w:numPr>
-        <w:spacing w:after="240" w:before="0" w:beforeAutospacing="0" w:lineRule="auto"/>
         <w:ind w:left="720" w:hanging="360"/>
-      </w:pPr>
-      <w:r>
-        <w:rPr>
-          <w:rtl w:val="0"/>
-        </w:rPr>
-        <w:t xml:space="preserve">List, add, edit and delete the answer.</w:t>
-      </w:r>
-    </w:p>
-    <w:p>
-      <w:pPr>
-        <w:rPr>
-          <w:b w:val="1"/>
-        </w:rPr>
-      </w:pPr>
-      <w:r>
-        <w:rPr>
-          <w:b w:val="1"/>
-          <w:rtl w:val="0"/>
-        </w:rPr>
-        <w:t xml:space="preserve">Flash Cards</w:t>
-      </w:r>
-      <w:r>
-        <w:rPr>
-          <w:rtl w:val="0"/>
-        </w:rPr>
-        <w:t xml:space="preserve"> </w:t>
-        <w:tab/>
-        <w:tab/>
-        <w:tab/>
-        <w:tab/>
-        <w:tab/>
-        <w:tab/>
-        <w:tab/>
-        <w:tab/>
-        <w:t xml:space="preserve">                    </w:t>
-        <w:tab/>
-        <w:t xml:space="preserve"> </w:t>
-      </w:r>
-      <w:r>
-        <w:rPr>
-          <w:b w:val="1"/>
-          <w:rtl w:val="0"/>
-        </w:rPr>
-        <w:t xml:space="preserve">Apr 2019 - Jun 2019</w:t>
-      </w:r>
-      <w:r>
-        <w:rPr>
-          <w:rtl w:val="0"/>
-        </w:rPr>
-        <w:tab/>
-      </w:r>
-      <w:hyperlink r:id="rId8">
-        <w:r>
-          <w:rPr>
-            <w:color w:val="1155cc"/>
-            <w:u w:val="single"/>
-            <w:rtl w:val="0"/>
-          </w:rPr>
-          <w:t xml:space="preserve">https://flashcardsfullstack.herokuapp.com/</w:t>
-        </w:r>
-      </w:hyperlink>
-      <w:r>
-        <w:rPr>
-          <w:rtl w:val="0"/>
-        </w:rPr>
+        <w:rPr>
+          <w:sz w:val="21"/>
+          <w:szCs w:val="21"/>
+        </w:rPr>
+      </w:pPr>
+      <w:r>
+        <w:rPr>
+          <w:sz w:val="21"/>
+          <w:szCs w:val="21"/>
+          <w:rtl w:val="0"/>
+        </w:rPr>
+        <w:t xml:space="preserve">Nodemailer for sending email.</w:t>
       </w:r>
     </w:p>
     <w:p>
       <w:pPr>
         <w:numPr>
           <w:ilvl w:val="0"/>
-          <w:numId w:val="8"/>
+          <w:numId w:val="5"/>
         </w:numPr>
-        <w:spacing w:after="0" w:afterAutospacing="0"/>
         <w:ind w:left="720" w:hanging="360"/>
-      </w:pPr>
-      <w:r>
-        <w:rPr>
-          <w:rtl w:val="0"/>
-        </w:rPr>
-        <w:t xml:space="preserve">FrontEnd is developed in React. Back End is developed in RESTful and Spring Boot.</w:t>
+        <w:rPr>
+          <w:sz w:val="21"/>
+          <w:szCs w:val="21"/>
+        </w:rPr>
+      </w:pPr>
+      <w:r>
+        <w:rPr>
+          <w:sz w:val="21"/>
+          <w:szCs w:val="21"/>
+          <w:rtl w:val="0"/>
+        </w:rPr>
+        <w:t xml:space="preserve">Used GitHub API for displaying the projects in the Work section.</w:t>
+      </w:r>
+    </w:p>
+    <w:p>
+      <w:pPr>
+        <w:spacing w:line="240" w:lineRule="auto"/>
+        <w:ind w:firstLine="0"/>
+        <w:rPr/>
+      </w:pPr>
+      <w:r>
+        <w:rPr>
+          <w:rtl w:val="0"/>
+        </w:rPr>
+      </w:r>
+    </w:p>
+    <w:p>
+      <w:pPr>
+        <w:spacing w:line="240" w:lineRule="auto"/>
+        <w:rPr/>
+      </w:pPr>
+      <w:r>
+        <w:rPr>
+          <w:b w:val="1"/>
+          <w:rtl w:val="0"/>
+        </w:rPr>
+        <w:t xml:space="preserve">Enterprise International:</w:t>
+        <w:tab/>
+        <w:tab/>
+        <w:tab/>
+        <w:tab/>
+        <w:tab/>
+        <w:tab/>
+        <w:tab/>
+        <w:tab/>
+        <w:t xml:space="preserve"> Sep 2018 - Oct 2018</w:t>
+      </w:r>
+      <w:r>
+        <w:rPr>
+          <w:rtl w:val="0"/>
+        </w:rPr>
       </w:r>
     </w:p>
     <w:p>
       <w:pPr>
         <w:numPr>
           <w:ilvl w:val="0"/>
-          <w:numId w:val="8"/>
+          <w:numId w:val="3"/>
         </w:numPr>
-        <w:spacing w:after="0" w:afterAutospacing="0" w:before="0" w:beforeAutospacing="0" w:lineRule="auto"/>
+        <w:spacing w:line="240" w:lineRule="auto"/>
         <w:ind w:left="720" w:hanging="360"/>
       </w:pPr>
       <w:r>
         <w:rPr>
           <w:rtl w:val="0"/>
         </w:rPr>
-        <w:t xml:space="preserve">A simple webapp to play flash card game where questions will be displayed and you can guess the answer.</w:t>
+        <w:t xml:space="preserve">Developed a travel website for Enterprise International by a team of 5 people as part of the final project during bootcamp.</w:t>
       </w:r>
     </w:p>
     <w:p>
       <w:pPr>
         <w:numPr>
           <w:ilvl w:val="0"/>
-          <w:numId w:val="8"/>
+          <w:numId w:val="3"/>
         </w:numPr>
-        <w:spacing w:after="240" w:before="0" w:beforeAutospacing="0" w:lineRule="auto"/>
+        <w:spacing w:line="240" w:lineRule="auto"/>
         <w:ind w:left="720" w:hanging="360"/>
       </w:pPr>
       <w:r>
         <w:rPr>
           <w:rtl w:val="0"/>
         </w:rPr>
-        <w:t xml:space="preserve">Question and Answers can be added, edited or deleted. There is a time interval of 5s to display next question and questions are displayed randomly.</w:t>
+        <w:t xml:space="preserve">Technologies: React, styled-component, Semantic, Rails, PostgreSQL,Rspec</w:t>
+      </w:r>
+    </w:p>
+    <w:p>
+      <w:pPr>
+        <w:numPr>
+          <w:ilvl w:val="0"/>
+          <w:numId w:val="3"/>
+        </w:numPr>
+        <w:spacing w:line="240" w:lineRule="auto"/>
+        <w:ind w:left="720" w:hanging="360"/>
+      </w:pPr>
+      <w:r>
+        <w:rPr>
+          <w:rtl w:val="0"/>
+        </w:rPr>
+        <w:t xml:space="preserve">Designed and developed Destinations(for both normal and admin users), Contact Us, Register pages.</w:t>
+      </w:r>
+    </w:p>
+    <w:p>
+      <w:pPr>
+        <w:numPr>
+          <w:ilvl w:val="0"/>
+          <w:numId w:val="3"/>
+        </w:numPr>
+        <w:spacing w:line="240" w:lineRule="auto"/>
+        <w:ind w:left="720" w:hanging="360"/>
+      </w:pPr>
+      <w:r>
+        <w:rPr>
+          <w:rtl w:val="0"/>
+        </w:rPr>
+        <w:t xml:space="preserve">Implemented test scripts and performed testing with different test cases for the back-end development (developed in Rails) using RSpec.</w:t>
+      </w:r>
+      <w:r>
+        <w:rPr>
+          <w:rtl w:val="0"/>
+        </w:rPr>
+      </w:r>
+    </w:p>
+    <w:p>
+      <w:pPr>
+        <w:ind w:left="0" w:firstLine="0"/>
+        <w:rPr/>
+      </w:pPr>
+      <w:r>
+        <w:rPr>
+          <w:rtl w:val="0"/>
+        </w:rPr>
       </w:r>
     </w:p>
     <w:p>
       <w:pPr>
         <w:spacing w:after="240" w:before="240" w:lineRule="auto"/>
-        <w:rPr/>
-      </w:pPr>
-      <w:r>
-        <w:rPr>
-          <w:rtl w:val="0"/>
-        </w:rPr>
-      </w:r>
-    </w:p>
-    <w:p>
-      <w:pPr>
-        <w:rPr>
-          <w:sz w:val="21"/>
-          <w:szCs w:val="21"/>
-        </w:rPr>
-      </w:pPr>
-      <w:r>
-        <w:rPr>
-          <w:rtl w:val="0"/>
-        </w:rPr>
-      </w:r>
-    </w:p>
-    <w:p>
-      <w:pPr>
-        <w:rPr/>
-      </w:pPr>
-      <w:r>
-        <w:rPr>
-          <w:rtl w:val="0"/>
-        </w:rPr>
-      </w:r>
-    </w:p>
-    <w:p>
-      <w:pPr>
-        <w:ind w:left="0" w:firstLine="0"/>
-        <w:rPr>
-          <w:b w:val="1"/>
-          <w:sz w:val="36"/>
-          <w:szCs w:val="36"/>
+        <w:rPr>
+          <w:sz w:val="21"/>
+          <w:szCs w:val="21"/>
         </w:rPr>
       </w:pPr>
       <w:r>
@@ -1346,8 +1265,8 @@
       </w:r>
     </w:p>
     <w:sectPr>
-      <w:pgSz w:h="15840" w:w="12240"/>
-      <w:pgMar w:bottom="900" w:top="630" w:left="1080" w:right="1080" w:header="720" w:footer="720"/>
+      <w:pgSz w:h="15840" w:w="12240" w:orient="portrait"/>
+      <w:pgMar w:bottom="1440" w:top="1440" w:left="1080" w:right="1080" w:header="720" w:footer="720"/>
       <w:pgNumType w:start="1"/>
     </w:sectPr>
   </w:body>
@@ -1583,103 +1502,103 @@
       <w:lvlText w:val="●"/>
       <w:lvlJc w:val="left"/>
       <w:pPr>
+        <w:ind w:left="720" w:hanging="360"/>
+      </w:pPr>
+      <w:rPr>
+        <w:u w:val="none"/>
+      </w:rPr>
+    </w:lvl>
+    <w:lvl w:ilvl="1">
+      <w:start w:val="1"/>
+      <w:numFmt w:val="bullet"/>
+      <w:lvlText w:val="○"/>
+      <w:lvlJc w:val="left"/>
+      <w:pPr>
         <w:ind w:left="1440" w:hanging="360"/>
       </w:pPr>
       <w:rPr>
         <w:u w:val="none"/>
       </w:rPr>
     </w:lvl>
-    <w:lvl w:ilvl="1">
+    <w:lvl w:ilvl="2">
+      <w:start w:val="1"/>
+      <w:numFmt w:val="bullet"/>
+      <w:lvlText w:val="■"/>
+      <w:lvlJc w:val="left"/>
+      <w:pPr>
+        <w:ind w:left="2160" w:hanging="360"/>
+      </w:pPr>
+      <w:rPr>
+        <w:u w:val="none"/>
+      </w:rPr>
+    </w:lvl>
+    <w:lvl w:ilvl="3">
+      <w:start w:val="1"/>
+      <w:numFmt w:val="bullet"/>
+      <w:lvlText w:val="●"/>
+      <w:lvlJc w:val="left"/>
+      <w:pPr>
+        <w:ind w:left="2880" w:hanging="360"/>
+      </w:pPr>
+      <w:rPr>
+        <w:u w:val="none"/>
+      </w:rPr>
+    </w:lvl>
+    <w:lvl w:ilvl="4">
       <w:start w:val="1"/>
       <w:numFmt w:val="bullet"/>
       <w:lvlText w:val="○"/>
       <w:lvlJc w:val="left"/>
       <w:pPr>
-        <w:ind w:left="2160" w:hanging="360"/>
-      </w:pPr>
-      <w:rPr>
-        <w:u w:val="none"/>
-      </w:rPr>
-    </w:lvl>
-    <w:lvl w:ilvl="2">
+        <w:ind w:left="3600" w:hanging="360"/>
+      </w:pPr>
+      <w:rPr>
+        <w:u w:val="none"/>
+      </w:rPr>
+    </w:lvl>
+    <w:lvl w:ilvl="5">
       <w:start w:val="1"/>
       <w:numFmt w:val="bullet"/>
       <w:lvlText w:val="■"/>
       <w:lvlJc w:val="left"/>
       <w:pPr>
-        <w:ind w:left="2880" w:hanging="360"/>
-      </w:pPr>
-      <w:rPr>
-        <w:u w:val="none"/>
-      </w:rPr>
-    </w:lvl>
-    <w:lvl w:ilvl="3">
+        <w:ind w:left="4320" w:hanging="360"/>
+      </w:pPr>
+      <w:rPr>
+        <w:u w:val="none"/>
+      </w:rPr>
+    </w:lvl>
+    <w:lvl w:ilvl="6">
       <w:start w:val="1"/>
       <w:numFmt w:val="bullet"/>
       <w:lvlText w:val="●"/>
       <w:lvlJc w:val="left"/>
       <w:pPr>
-        <w:ind w:left="3600" w:hanging="360"/>
-      </w:pPr>
-      <w:rPr>
-        <w:u w:val="none"/>
-      </w:rPr>
-    </w:lvl>
-    <w:lvl w:ilvl="4">
+        <w:ind w:left="5040" w:hanging="360"/>
+      </w:pPr>
+      <w:rPr>
+        <w:u w:val="none"/>
+      </w:rPr>
+    </w:lvl>
+    <w:lvl w:ilvl="7">
       <w:start w:val="1"/>
       <w:numFmt w:val="bullet"/>
       <w:lvlText w:val="○"/>
       <w:lvlJc w:val="left"/>
       <w:pPr>
-        <w:ind w:left="4320" w:hanging="360"/>
-      </w:pPr>
-      <w:rPr>
-        <w:u w:val="none"/>
-      </w:rPr>
-    </w:lvl>
-    <w:lvl w:ilvl="5">
+        <w:ind w:left="5760" w:hanging="360"/>
+      </w:pPr>
+      <w:rPr>
+        <w:u w:val="none"/>
+      </w:rPr>
+    </w:lvl>
+    <w:lvl w:ilvl="8">
       <w:start w:val="1"/>
       <w:numFmt w:val="bullet"/>
       <w:lvlText w:val="■"/>
       <w:lvlJc w:val="left"/>
       <w:pPr>
-        <w:ind w:left="5040" w:hanging="360"/>
-      </w:pPr>
-      <w:rPr>
-        <w:u w:val="none"/>
-      </w:rPr>
-    </w:lvl>
-    <w:lvl w:ilvl="6">
-      <w:start w:val="1"/>
-      <w:numFmt w:val="bullet"/>
-      <w:lvlText w:val="●"/>
-      <w:lvlJc w:val="left"/>
-      <w:pPr>
-        <w:ind w:left="5760" w:hanging="360"/>
-      </w:pPr>
-      <w:rPr>
-        <w:u w:val="none"/>
-      </w:rPr>
-    </w:lvl>
-    <w:lvl w:ilvl="7">
-      <w:start w:val="1"/>
-      <w:numFmt w:val="bullet"/>
-      <w:lvlText w:val="○"/>
-      <w:lvlJc w:val="left"/>
-      <w:pPr>
         <w:ind w:left="6480" w:hanging="360"/>
-      </w:pPr>
-      <w:rPr>
-        <w:u w:val="none"/>
-      </w:rPr>
-    </w:lvl>
-    <w:lvl w:ilvl="8">
-      <w:start w:val="1"/>
-      <w:numFmt w:val="bullet"/>
-      <w:lvlText w:val="■"/>
-      <w:lvlJc w:val="left"/>
-      <w:pPr>
-        <w:ind w:left="7200" w:hanging="360"/>
       </w:pPr>
       <w:rPr>
         <w:u w:val="none"/>
@@ -1693,7 +1612,7 @@
       <w:lvlText w:val="●"/>
       <w:lvlJc w:val="left"/>
       <w:pPr>
-        <w:ind w:left="720" w:hanging="360"/>
+        <w:ind w:left="1440" w:hanging="360"/>
       </w:pPr>
       <w:rPr>
         <w:u w:val="none"/>
@@ -1705,7 +1624,7 @@
       <w:lvlText w:val="○"/>
       <w:lvlJc w:val="left"/>
       <w:pPr>
-        <w:ind w:left="1440" w:hanging="360"/>
+        <w:ind w:left="2160" w:hanging="360"/>
       </w:pPr>
       <w:rPr>
         <w:u w:val="none"/>
@@ -1717,7 +1636,7 @@
       <w:lvlText w:val="■"/>
       <w:lvlJc w:val="left"/>
       <w:pPr>
-        <w:ind w:left="2160" w:hanging="360"/>
+        <w:ind w:left="2880" w:hanging="360"/>
       </w:pPr>
       <w:rPr>
         <w:u w:val="none"/>
@@ -1729,7 +1648,7 @@
       <w:lvlText w:val="●"/>
       <w:lvlJc w:val="left"/>
       <w:pPr>
-        <w:ind w:left="2880" w:hanging="360"/>
+        <w:ind w:left="3600" w:hanging="360"/>
       </w:pPr>
       <w:rPr>
         <w:u w:val="none"/>
@@ -1741,7 +1660,7 @@
       <w:lvlText w:val="○"/>
       <w:lvlJc w:val="left"/>
       <w:pPr>
-        <w:ind w:left="3600" w:hanging="360"/>
+        <w:ind w:left="4320" w:hanging="360"/>
       </w:pPr>
       <w:rPr>
         <w:u w:val="none"/>
@@ -1753,7 +1672,7 @@
       <w:lvlText w:val="■"/>
       <w:lvlJc w:val="left"/>
       <w:pPr>
-        <w:ind w:left="4320" w:hanging="360"/>
+        <w:ind w:left="5040" w:hanging="360"/>
       </w:pPr>
       <w:rPr>
         <w:u w:val="none"/>
@@ -1765,7 +1684,7 @@
       <w:lvlText w:val="●"/>
       <w:lvlJc w:val="left"/>
       <w:pPr>
-        <w:ind w:left="5040" w:hanging="360"/>
+        <w:ind w:left="5760" w:hanging="360"/>
       </w:pPr>
       <w:rPr>
         <w:u w:val="none"/>
@@ -1777,7 +1696,7 @@
       <w:lvlText w:val="○"/>
       <w:lvlJc w:val="left"/>
       <w:pPr>
-        <w:ind w:left="5760" w:hanging="360"/>
+        <w:ind w:left="6480" w:hanging="360"/>
       </w:pPr>
       <w:rPr>
         <w:u w:val="none"/>
@@ -1789,7 +1708,7 @@
       <w:lvlText w:val="■"/>
       <w:lvlJc w:val="left"/>
       <w:pPr>
-        <w:ind w:left="6480" w:hanging="360"/>
+        <w:ind w:left="7200" w:hanging="360"/>
       </w:pPr>
       <w:rPr>
         <w:u w:val="none"/>
@@ -1803,103 +1722,103 @@
       <w:lvlText w:val="●"/>
       <w:lvlJc w:val="left"/>
       <w:pPr>
+        <w:ind w:left="720" w:hanging="360"/>
+      </w:pPr>
+      <w:rPr>
+        <w:u w:val="none"/>
+      </w:rPr>
+    </w:lvl>
+    <w:lvl w:ilvl="1">
+      <w:start w:val="1"/>
+      <w:numFmt w:val="bullet"/>
+      <w:lvlText w:val="○"/>
+      <w:lvlJc w:val="left"/>
+      <w:pPr>
         <w:ind w:left="1440" w:hanging="360"/>
       </w:pPr>
       <w:rPr>
         <w:u w:val="none"/>
       </w:rPr>
     </w:lvl>
-    <w:lvl w:ilvl="1">
+    <w:lvl w:ilvl="2">
+      <w:start w:val="1"/>
+      <w:numFmt w:val="bullet"/>
+      <w:lvlText w:val="■"/>
+      <w:lvlJc w:val="left"/>
+      <w:pPr>
+        <w:ind w:left="2160" w:hanging="360"/>
+      </w:pPr>
+      <w:rPr>
+        <w:u w:val="none"/>
+      </w:rPr>
+    </w:lvl>
+    <w:lvl w:ilvl="3">
+      <w:start w:val="1"/>
+      <w:numFmt w:val="bullet"/>
+      <w:lvlText w:val="●"/>
+      <w:lvlJc w:val="left"/>
+      <w:pPr>
+        <w:ind w:left="2880" w:hanging="360"/>
+      </w:pPr>
+      <w:rPr>
+        <w:u w:val="none"/>
+      </w:rPr>
+    </w:lvl>
+    <w:lvl w:ilvl="4">
       <w:start w:val="1"/>
       <w:numFmt w:val="bullet"/>
       <w:lvlText w:val="○"/>
       <w:lvlJc w:val="left"/>
       <w:pPr>
-        <w:ind w:left="2160" w:hanging="360"/>
-      </w:pPr>
-      <w:rPr>
-        <w:u w:val="none"/>
-      </w:rPr>
-    </w:lvl>
-    <w:lvl w:ilvl="2">
+        <w:ind w:left="3600" w:hanging="360"/>
+      </w:pPr>
+      <w:rPr>
+        <w:u w:val="none"/>
+      </w:rPr>
+    </w:lvl>
+    <w:lvl w:ilvl="5">
       <w:start w:val="1"/>
       <w:numFmt w:val="bullet"/>
       <w:lvlText w:val="■"/>
       <w:lvlJc w:val="left"/>
       <w:pPr>
-        <w:ind w:left="2880" w:hanging="360"/>
-      </w:pPr>
-      <w:rPr>
-        <w:u w:val="none"/>
-      </w:rPr>
-    </w:lvl>
-    <w:lvl w:ilvl="3">
+        <w:ind w:left="4320" w:hanging="360"/>
+      </w:pPr>
+      <w:rPr>
+        <w:u w:val="none"/>
+      </w:rPr>
+    </w:lvl>
+    <w:lvl w:ilvl="6">
       <w:start w:val="1"/>
       <w:numFmt w:val="bullet"/>
       <w:lvlText w:val="●"/>
       <w:lvlJc w:val="left"/>
       <w:pPr>
-        <w:ind w:left="3600" w:hanging="360"/>
-      </w:pPr>
-      <w:rPr>
-        <w:u w:val="none"/>
-      </w:rPr>
-    </w:lvl>
-    <w:lvl w:ilvl="4">
+        <w:ind w:left="5040" w:hanging="360"/>
+      </w:pPr>
+      <w:rPr>
+        <w:u w:val="none"/>
+      </w:rPr>
+    </w:lvl>
+    <w:lvl w:ilvl="7">
       <w:start w:val="1"/>
       <w:numFmt w:val="bullet"/>
       <w:lvlText w:val="○"/>
       <w:lvlJc w:val="left"/>
       <w:pPr>
-        <w:ind w:left="4320" w:hanging="360"/>
-      </w:pPr>
-      <w:rPr>
-        <w:u w:val="none"/>
-      </w:rPr>
-    </w:lvl>
-    <w:lvl w:ilvl="5">
+        <w:ind w:left="5760" w:hanging="360"/>
+      </w:pPr>
+      <w:rPr>
+        <w:u w:val="none"/>
+      </w:rPr>
+    </w:lvl>
+    <w:lvl w:ilvl="8">
       <w:start w:val="1"/>
       <w:numFmt w:val="bullet"/>
       <w:lvlText w:val="■"/>
       <w:lvlJc w:val="left"/>
       <w:pPr>
-        <w:ind w:left="5040" w:hanging="360"/>
-      </w:pPr>
-      <w:rPr>
-        <w:u w:val="none"/>
-      </w:rPr>
-    </w:lvl>
-    <w:lvl w:ilvl="6">
-      <w:start w:val="1"/>
-      <w:numFmt w:val="bullet"/>
-      <w:lvlText w:val="●"/>
-      <w:lvlJc w:val="left"/>
-      <w:pPr>
-        <w:ind w:left="5760" w:hanging="360"/>
-      </w:pPr>
-      <w:rPr>
-        <w:u w:val="none"/>
-      </w:rPr>
-    </w:lvl>
-    <w:lvl w:ilvl="7">
-      <w:start w:val="1"/>
-      <w:numFmt w:val="bullet"/>
-      <w:lvlText w:val="○"/>
-      <w:lvlJc w:val="left"/>
-      <w:pPr>
         <w:ind w:left="6480" w:hanging="360"/>
-      </w:pPr>
-      <w:rPr>
-        <w:u w:val="none"/>
-      </w:rPr>
-    </w:lvl>
-    <w:lvl w:ilvl="8">
-      <w:start w:val="1"/>
-      <w:numFmt w:val="bullet"/>
-      <w:lvlText w:val="■"/>
-      <w:lvlJc w:val="left"/>
-      <w:pPr>
-        <w:ind w:left="7200" w:hanging="360"/>
       </w:pPr>
       <w:rPr>
         <w:u w:val="none"/>
@@ -1913,7 +1832,7 @@
       <w:lvlText w:val="●"/>
       <w:lvlJc w:val="left"/>
       <w:pPr>
-        <w:ind w:left="720" w:hanging="360"/>
+        <w:ind w:left="1440" w:hanging="360"/>
       </w:pPr>
       <w:rPr>
         <w:u w:val="none"/>
@@ -1925,7 +1844,7 @@
       <w:lvlText w:val="○"/>
       <w:lvlJc w:val="left"/>
       <w:pPr>
-        <w:ind w:left="1440" w:hanging="360"/>
+        <w:ind w:left="2160" w:hanging="360"/>
       </w:pPr>
       <w:rPr>
         <w:u w:val="none"/>
@@ -1937,7 +1856,7 @@
       <w:lvlText w:val="■"/>
       <w:lvlJc w:val="left"/>
       <w:pPr>
-        <w:ind w:left="2160" w:hanging="360"/>
+        <w:ind w:left="2880" w:hanging="360"/>
       </w:pPr>
       <w:rPr>
         <w:u w:val="none"/>
@@ -1949,7 +1868,7 @@
       <w:lvlText w:val="●"/>
       <w:lvlJc w:val="left"/>
       <w:pPr>
-        <w:ind w:left="2880" w:hanging="360"/>
+        <w:ind w:left="3600" w:hanging="360"/>
       </w:pPr>
       <w:rPr>
         <w:u w:val="none"/>
@@ -1961,7 +1880,7 @@
       <w:lvlText w:val="○"/>
       <w:lvlJc w:val="left"/>
       <w:pPr>
-        <w:ind w:left="3600" w:hanging="360"/>
+        <w:ind w:left="4320" w:hanging="360"/>
       </w:pPr>
       <w:rPr>
         <w:u w:val="none"/>
@@ -1973,7 +1892,7 @@
       <w:lvlText w:val="■"/>
       <w:lvlJc w:val="left"/>
       <w:pPr>
-        <w:ind w:left="4320" w:hanging="360"/>
+        <w:ind w:left="5040" w:hanging="360"/>
       </w:pPr>
       <w:rPr>
         <w:u w:val="none"/>
@@ -1985,7 +1904,7 @@
       <w:lvlText w:val="●"/>
       <w:lvlJc w:val="left"/>
       <w:pPr>
-        <w:ind w:left="5040" w:hanging="360"/>
+        <w:ind w:left="5760" w:hanging="360"/>
       </w:pPr>
       <w:rPr>
         <w:u w:val="none"/>
@@ -1997,7 +1916,7 @@
       <w:lvlText w:val="○"/>
       <w:lvlJc w:val="left"/>
       <w:pPr>
-        <w:ind w:left="5760" w:hanging="360"/>
+        <w:ind w:left="6480" w:hanging="360"/>
       </w:pPr>
       <w:rPr>
         <w:u w:val="none"/>
@@ -2009,227 +1928,7 @@
       <w:lvlText w:val="■"/>
       <w:lvlJc w:val="left"/>
       <w:pPr>
-        <w:ind w:left="6480" w:hanging="360"/>
-      </w:pPr>
-      <w:rPr>
-        <w:u w:val="none"/>
-      </w:rPr>
-    </w:lvl>
-  </w:abstractNum>
-  <w:abstractNum w:abstractNumId="7">
-    <w:lvl w:ilvl="0">
-      <w:start w:val="1"/>
-      <w:numFmt w:val="bullet"/>
-      <w:lvlText w:val="●"/>
-      <w:lvlJc w:val="left"/>
-      <w:pPr>
-        <w:ind w:left="720" w:hanging="360"/>
-      </w:pPr>
-      <w:rPr>
-        <w:u w:val="none"/>
-      </w:rPr>
-    </w:lvl>
-    <w:lvl w:ilvl="1">
-      <w:start w:val="1"/>
-      <w:numFmt w:val="bullet"/>
-      <w:lvlText w:val="○"/>
-      <w:lvlJc w:val="left"/>
-      <w:pPr>
-        <w:ind w:left="1440" w:hanging="360"/>
-      </w:pPr>
-      <w:rPr>
-        <w:u w:val="none"/>
-      </w:rPr>
-    </w:lvl>
-    <w:lvl w:ilvl="2">
-      <w:start w:val="1"/>
-      <w:numFmt w:val="bullet"/>
-      <w:lvlText w:val="■"/>
-      <w:lvlJc w:val="left"/>
-      <w:pPr>
-        <w:ind w:left="2160" w:hanging="360"/>
-      </w:pPr>
-      <w:rPr>
-        <w:u w:val="none"/>
-      </w:rPr>
-    </w:lvl>
-    <w:lvl w:ilvl="3">
-      <w:start w:val="1"/>
-      <w:numFmt w:val="bullet"/>
-      <w:lvlText w:val="●"/>
-      <w:lvlJc w:val="left"/>
-      <w:pPr>
-        <w:ind w:left="2880" w:hanging="360"/>
-      </w:pPr>
-      <w:rPr>
-        <w:u w:val="none"/>
-      </w:rPr>
-    </w:lvl>
-    <w:lvl w:ilvl="4">
-      <w:start w:val="1"/>
-      <w:numFmt w:val="bullet"/>
-      <w:lvlText w:val="○"/>
-      <w:lvlJc w:val="left"/>
-      <w:pPr>
-        <w:ind w:left="3600" w:hanging="360"/>
-      </w:pPr>
-      <w:rPr>
-        <w:u w:val="none"/>
-      </w:rPr>
-    </w:lvl>
-    <w:lvl w:ilvl="5">
-      <w:start w:val="1"/>
-      <w:numFmt w:val="bullet"/>
-      <w:lvlText w:val="■"/>
-      <w:lvlJc w:val="left"/>
-      <w:pPr>
-        <w:ind w:left="4320" w:hanging="360"/>
-      </w:pPr>
-      <w:rPr>
-        <w:u w:val="none"/>
-      </w:rPr>
-    </w:lvl>
-    <w:lvl w:ilvl="6">
-      <w:start w:val="1"/>
-      <w:numFmt w:val="bullet"/>
-      <w:lvlText w:val="●"/>
-      <w:lvlJc w:val="left"/>
-      <w:pPr>
-        <w:ind w:left="5040" w:hanging="360"/>
-      </w:pPr>
-      <w:rPr>
-        <w:u w:val="none"/>
-      </w:rPr>
-    </w:lvl>
-    <w:lvl w:ilvl="7">
-      <w:start w:val="1"/>
-      <w:numFmt w:val="bullet"/>
-      <w:lvlText w:val="○"/>
-      <w:lvlJc w:val="left"/>
-      <w:pPr>
-        <w:ind w:left="5760" w:hanging="360"/>
-      </w:pPr>
-      <w:rPr>
-        <w:u w:val="none"/>
-      </w:rPr>
-    </w:lvl>
-    <w:lvl w:ilvl="8">
-      <w:start w:val="1"/>
-      <w:numFmt w:val="bullet"/>
-      <w:lvlText w:val="■"/>
-      <w:lvlJc w:val="left"/>
-      <w:pPr>
-        <w:ind w:left="6480" w:hanging="360"/>
-      </w:pPr>
-      <w:rPr>
-        <w:u w:val="none"/>
-      </w:rPr>
-    </w:lvl>
-  </w:abstractNum>
-  <w:abstractNum w:abstractNumId="8">
-    <w:lvl w:ilvl="0">
-      <w:start w:val="1"/>
-      <w:numFmt w:val="bullet"/>
-      <w:lvlText w:val="●"/>
-      <w:lvlJc w:val="left"/>
-      <w:pPr>
-        <w:ind w:left="720" w:hanging="360"/>
-      </w:pPr>
-      <w:rPr>
-        <w:u w:val="none"/>
-      </w:rPr>
-    </w:lvl>
-    <w:lvl w:ilvl="1">
-      <w:start w:val="1"/>
-      <w:numFmt w:val="bullet"/>
-      <w:lvlText w:val="○"/>
-      <w:lvlJc w:val="left"/>
-      <w:pPr>
-        <w:ind w:left="1440" w:hanging="360"/>
-      </w:pPr>
-      <w:rPr>
-        <w:u w:val="none"/>
-      </w:rPr>
-    </w:lvl>
-    <w:lvl w:ilvl="2">
-      <w:start w:val="1"/>
-      <w:numFmt w:val="bullet"/>
-      <w:lvlText w:val="■"/>
-      <w:lvlJc w:val="left"/>
-      <w:pPr>
-        <w:ind w:left="2160" w:hanging="360"/>
-      </w:pPr>
-      <w:rPr>
-        <w:u w:val="none"/>
-      </w:rPr>
-    </w:lvl>
-    <w:lvl w:ilvl="3">
-      <w:start w:val="1"/>
-      <w:numFmt w:val="bullet"/>
-      <w:lvlText w:val="●"/>
-      <w:lvlJc w:val="left"/>
-      <w:pPr>
-        <w:ind w:left="2880" w:hanging="360"/>
-      </w:pPr>
-      <w:rPr>
-        <w:u w:val="none"/>
-      </w:rPr>
-    </w:lvl>
-    <w:lvl w:ilvl="4">
-      <w:start w:val="1"/>
-      <w:numFmt w:val="bullet"/>
-      <w:lvlText w:val="○"/>
-      <w:lvlJc w:val="left"/>
-      <w:pPr>
-        <w:ind w:left="3600" w:hanging="360"/>
-      </w:pPr>
-      <w:rPr>
-        <w:u w:val="none"/>
-      </w:rPr>
-    </w:lvl>
-    <w:lvl w:ilvl="5">
-      <w:start w:val="1"/>
-      <w:numFmt w:val="bullet"/>
-      <w:lvlText w:val="■"/>
-      <w:lvlJc w:val="left"/>
-      <w:pPr>
-        <w:ind w:left="4320" w:hanging="360"/>
-      </w:pPr>
-      <w:rPr>
-        <w:u w:val="none"/>
-      </w:rPr>
-    </w:lvl>
-    <w:lvl w:ilvl="6">
-      <w:start w:val="1"/>
-      <w:numFmt w:val="bullet"/>
-      <w:lvlText w:val="●"/>
-      <w:lvlJc w:val="left"/>
-      <w:pPr>
-        <w:ind w:left="5040" w:hanging="360"/>
-      </w:pPr>
-      <w:rPr>
-        <w:u w:val="none"/>
-      </w:rPr>
-    </w:lvl>
-    <w:lvl w:ilvl="7">
-      <w:start w:val="1"/>
-      <w:numFmt w:val="bullet"/>
-      <w:lvlText w:val="○"/>
-      <w:lvlJc w:val="left"/>
-      <w:pPr>
-        <w:ind w:left="5760" w:hanging="360"/>
-      </w:pPr>
-      <w:rPr>
-        <w:u w:val="none"/>
-      </w:rPr>
-    </w:lvl>
-    <w:lvl w:ilvl="8">
-      <w:start w:val="1"/>
-      <w:numFmt w:val="bullet"/>
-      <w:lvlText w:val="■"/>
-      <w:lvlJc w:val="left"/>
-      <w:pPr>
-        <w:ind w:left="6480" w:hanging="360"/>
+        <w:ind w:left="7200" w:hanging="360"/>
       </w:pPr>
       <w:rPr>
         <w:u w:val="none"/>
@@ -2253,12 +1952,6 @@
   </w:num>
   <w:num w:numId="6">
     <w:abstractNumId w:val="6"/>
-  </w:num>
-  <w:num w:numId="7">
-    <w:abstractNumId w:val="7"/>
-  </w:num>
-  <w:num w:numId="8">
-    <w:abstractNumId w:val="8"/>
   </w:num>
 </w:numbering>
 </file>
